--- a/resume.docx
+++ b/resume.docx
@@ -10,33 +10,11 @@
           <w:szCs w:val="44"/>
         </w:rPr>
       </w:pPr>
-      <w:proofErr w:type="spellStart"/>
       <w:r>
         <w:rPr>
           <w:szCs w:val="44"/>
         </w:rPr>
-        <w:t>Vigneshvar</w:t>
-      </w:r>
-      <w:proofErr w:type="spellEnd"/>
-      <w:r>
-        <w:rPr>
-          <w:szCs w:val="44"/>
-        </w:rPr>
-        <w:t xml:space="preserve"> </w:t>
-      </w:r>
-      <w:proofErr w:type="spellStart"/>
-      <w:r>
-        <w:rPr>
-          <w:szCs w:val="44"/>
-        </w:rPr>
-        <w:t>Amarampedu</w:t>
-      </w:r>
-      <w:proofErr w:type="spellEnd"/>
-      <w:r>
-        <w:rPr>
-          <w:szCs w:val="44"/>
-        </w:rPr>
-        <w:t xml:space="preserve"> Subramanian</w:t>
+        <w:t>Vigneshvar Amarampedu Subramanian</w:t>
       </w:r>
     </w:p>
     <w:p>
@@ -87,16 +65,14 @@
       <w:pPr>
         <w:pStyle w:val="Intro"/>
       </w:pPr>
-      <w:proofErr w:type="gramStart"/>
       <w:r>
         <w:t>A cloud enthusiast with 7</w:t>
       </w:r>
       <w:r>
-        <w:t xml:space="preserve"> years of overall experience.</w:t>
+        <w:t xml:space="preserve"> years and 7 months </w:t>
       </w:r>
-      <w:proofErr w:type="gramEnd"/>
       <w:r>
-        <w:t xml:space="preserve"> </w:t>
+        <w:t xml:space="preserve">of overall experience. </w:t>
       </w:r>
       <w:r>
         <w:t>Have good exposure on designing and developing cloud solutions</w:t>
@@ -202,14 +178,12 @@
             <w:r>
               <w:t>eveloper/</w:t>
             </w:r>
-            <w:proofErr w:type="spellStart"/>
             <w:r>
               <w:t>D</w:t>
             </w:r>
             <w:r>
               <w:t>evOps</w:t>
             </w:r>
-            <w:proofErr w:type="spellEnd"/>
           </w:p>
           <w:p>
             <w:pPr>
@@ -223,13 +197,8 @@
             <w:pPr>
               <w:pStyle w:val="BulletedList1"/>
             </w:pPr>
-            <w:proofErr w:type="spellStart"/>
-            <w:r>
-              <w:t>NoSQL</w:t>
-            </w:r>
-            <w:proofErr w:type="spellEnd"/>
-            <w:r>
-              <w:t xml:space="preserve"> database design and implementation</w:t>
+            <w:r>
+              <w:t>NoSQL database design and implementation</w:t>
             </w:r>
           </w:p>
         </w:tc>
@@ -2525,25 +2494,7 @@
                 <w:sz w:val="22"/>
                 <w:szCs w:val="22"/>
               </w:rPr>
-              <w:t>Cloud Computing (</w:t>
-            </w:r>
-            <w:proofErr w:type="spellStart"/>
-            <w:r>
-              <w:rPr>
-                <w:rFonts w:ascii="Calibri" w:hAnsi="Calibri"/>
-                <w:sz w:val="22"/>
-                <w:szCs w:val="22"/>
-              </w:rPr>
-              <w:t>IaaS</w:t>
-            </w:r>
-            <w:proofErr w:type="spellEnd"/>
-            <w:r>
-              <w:rPr>
-                <w:rFonts w:ascii="Calibri" w:hAnsi="Calibri"/>
-                <w:sz w:val="22"/>
-                <w:szCs w:val="22"/>
-              </w:rPr>
-              <w:t>)</w:t>
+              <w:t>Cloud Computing (IaaS)</w:t>
             </w:r>
           </w:p>
         </w:tc>
@@ -2591,41 +2542,13 @@
                 <w:szCs w:val="22"/>
               </w:rPr>
             </w:pPr>
-            <w:proofErr w:type="spellStart"/>
-            <w:r>
-              <w:rPr>
-                <w:rFonts w:ascii="Calibri" w:hAnsi="Calibri"/>
-                <w:sz w:val="22"/>
-                <w:szCs w:val="22"/>
-              </w:rPr>
-              <w:t>Openstack</w:t>
-            </w:r>
-            <w:proofErr w:type="spellEnd"/>
-            <w:r>
-              <w:rPr>
-                <w:rFonts w:ascii="Calibri" w:hAnsi="Calibri"/>
-                <w:sz w:val="22"/>
-                <w:szCs w:val="22"/>
-              </w:rPr>
-              <w:t xml:space="preserve">, Python,  </w:t>
-            </w:r>
-            <w:proofErr w:type="spellStart"/>
-            <w:r>
-              <w:rPr>
-                <w:rFonts w:ascii="Calibri" w:hAnsi="Calibri"/>
-                <w:sz w:val="22"/>
-                <w:szCs w:val="22"/>
-              </w:rPr>
-              <w:t>ZeroMQ</w:t>
-            </w:r>
-            <w:proofErr w:type="spellEnd"/>
-            <w:r>
-              <w:rPr>
-                <w:rFonts w:ascii="Calibri" w:hAnsi="Calibri"/>
-                <w:sz w:val="22"/>
-                <w:szCs w:val="22"/>
-              </w:rPr>
-              <w:t>, Linux</w:t>
+            <w:r>
+              <w:rPr>
+                <w:rFonts w:ascii="Calibri" w:hAnsi="Calibri"/>
+                <w:sz w:val="22"/>
+                <w:szCs w:val="22"/>
+              </w:rPr>
+              <w:t>Openstack, Python,  ZeroMQ, Linux</w:t>
             </w:r>
           </w:p>
         </w:tc>
@@ -3097,25 +3020,7 @@
                 <w:sz w:val="22"/>
                 <w:szCs w:val="22"/>
               </w:rPr>
-              <w:t>Cloud Computing (</w:t>
-            </w:r>
-            <w:proofErr w:type="spellStart"/>
-            <w:r>
-              <w:rPr>
-                <w:rFonts w:ascii="Calibri" w:hAnsi="Calibri"/>
-                <w:sz w:val="22"/>
-                <w:szCs w:val="22"/>
-              </w:rPr>
-              <w:t>IaaS</w:t>
-            </w:r>
-            <w:proofErr w:type="spellEnd"/>
-            <w:r>
-              <w:rPr>
-                <w:rFonts w:ascii="Calibri" w:hAnsi="Calibri"/>
-                <w:sz w:val="22"/>
-                <w:szCs w:val="22"/>
-              </w:rPr>
-              <w:t>)</w:t>
+              <w:t>Cloud Computing (IaaS)</w:t>
             </w:r>
           </w:p>
         </w:tc>
@@ -3163,75 +3068,29 @@
                 <w:szCs w:val="22"/>
               </w:rPr>
             </w:pPr>
-            <w:proofErr w:type="spellStart"/>
-            <w:r>
-              <w:rPr>
-                <w:rFonts w:ascii="Calibri" w:hAnsi="Calibri"/>
-                <w:sz w:val="22"/>
-                <w:szCs w:val="22"/>
-              </w:rPr>
-              <w:t>Openstack</w:t>
-            </w:r>
-            <w:proofErr w:type="spellEnd"/>
-            <w:r>
-              <w:rPr>
-                <w:rFonts w:ascii="Calibri" w:hAnsi="Calibri"/>
-                <w:sz w:val="22"/>
-                <w:szCs w:val="22"/>
-              </w:rPr>
-              <w:t xml:space="preserve">, Python,  </w:t>
-            </w:r>
-            <w:proofErr w:type="spellStart"/>
-            <w:r>
-              <w:rPr>
-                <w:rFonts w:ascii="Calibri" w:hAnsi="Calibri"/>
-                <w:sz w:val="22"/>
-                <w:szCs w:val="22"/>
-              </w:rPr>
-              <w:t>ZeroMQ,</w:t>
-            </w:r>
-            <w:r>
-              <w:rPr>
-                <w:rFonts w:ascii="Calibri" w:hAnsi="Calibri"/>
-                <w:sz w:val="22"/>
-                <w:szCs w:val="22"/>
-              </w:rPr>
-              <w:t>Ceph</w:t>
-            </w:r>
-            <w:proofErr w:type="spellEnd"/>
-            <w:r>
-              <w:rPr>
-                <w:rFonts w:ascii="Calibri" w:hAnsi="Calibri"/>
-                <w:sz w:val="22"/>
-                <w:szCs w:val="22"/>
-              </w:rPr>
-              <w:t xml:space="preserve">, </w:t>
-            </w:r>
-            <w:proofErr w:type="spellStart"/>
-            <w:r>
-              <w:rPr>
-                <w:rFonts w:ascii="Calibri" w:hAnsi="Calibri"/>
-                <w:sz w:val="22"/>
-                <w:szCs w:val="22"/>
-              </w:rPr>
-              <w:t>Contrail,</w:t>
-            </w:r>
-            <w:r>
-              <w:rPr>
-                <w:rFonts w:ascii="Calibri" w:hAnsi="Calibri"/>
-                <w:sz w:val="22"/>
-                <w:szCs w:val="22"/>
-              </w:rPr>
-              <w:t>gerrit</w:t>
-            </w:r>
-            <w:proofErr w:type="spellEnd"/>
-            <w:r>
-              <w:rPr>
-                <w:rFonts w:ascii="Calibri" w:hAnsi="Calibri"/>
-                <w:sz w:val="22"/>
-                <w:szCs w:val="22"/>
-              </w:rPr>
-              <w:t xml:space="preserve">, </w:t>
+            <w:r>
+              <w:rPr>
+                <w:rFonts w:ascii="Calibri" w:hAnsi="Calibri"/>
+                <w:sz w:val="22"/>
+                <w:szCs w:val="22"/>
+              </w:rPr>
+              <w:t>Openstack, Python,  ZeroMQ,</w:t>
+            </w:r>
+            <w:r>
+              <w:rPr>
+                <w:rFonts w:ascii="Calibri" w:hAnsi="Calibri"/>
+                <w:sz w:val="22"/>
+                <w:szCs w:val="22"/>
+              </w:rPr>
+              <w:t>Ceph, Contrail,</w:t>
+            </w:r>
+            <w:r>
+              <w:rPr>
+                <w:rFonts w:ascii="Calibri" w:hAnsi="Calibri"/>
+                <w:sz w:val="22"/>
+                <w:szCs w:val="22"/>
+              </w:rPr>
+              <w:t xml:space="preserve">gerrit, </w:t>
             </w:r>
             <w:r>
               <w:rPr>
@@ -3298,27 +3157,7 @@
                 <w:sz w:val="22"/>
                 <w:szCs w:val="22"/>
               </w:rPr>
-              <w:t xml:space="preserve">There are number of open bugs in </w:t>
-            </w:r>
-            <w:proofErr w:type="spellStart"/>
-            <w:r>
-              <w:rPr>
-                <w:rFonts w:ascii="Calibri" w:hAnsi="Calibri"/>
-                <w:iCs/>
-                <w:sz w:val="22"/>
-                <w:szCs w:val="22"/>
-              </w:rPr>
-              <w:t>openstack</w:t>
-            </w:r>
-            <w:proofErr w:type="spellEnd"/>
-            <w:r>
-              <w:rPr>
-                <w:rFonts w:ascii="Calibri" w:hAnsi="Calibri"/>
-                <w:iCs/>
-                <w:sz w:val="22"/>
-                <w:szCs w:val="22"/>
-              </w:rPr>
-              <w:t>. Goal here is to fix/review these problems in the upstream, there by the issue is automatically resolved in the production environment as the system follows continuous integration and deployment.</w:t>
+              <w:t>There are number of open bugs in openstack. Goal here is to fix/review these problems in the upstream, there by the issue is automatically resolved in the production environment as the system follows continuous integration and deployment.</w:t>
             </w:r>
           </w:p>
           <w:p>
@@ -3383,16 +3222,7 @@
                 <w:sz w:val="22"/>
                 <w:szCs w:val="22"/>
               </w:rPr>
-              <w:t xml:space="preserve">arly scan through open bugs in </w:t>
-            </w:r>
-            <w:proofErr w:type="spellStart"/>
-            <w:r>
-              <w:rPr>
-                <w:rFonts w:asciiTheme="minorHAnsi" w:hAnsiTheme="minorHAnsi" w:cstheme="minorHAnsi"/>
-                <w:sz w:val="22"/>
-                <w:szCs w:val="22"/>
-              </w:rPr>
-              <w:t>O</w:t>
+              <w:t>arly scan through open bugs in O</w:t>
             </w:r>
             <w:r>
               <w:rPr>
@@ -3402,7 +3232,6 @@
               </w:rPr>
               <w:t>penstack</w:t>
             </w:r>
-            <w:proofErr w:type="spellEnd"/>
           </w:p>
           <w:p>
             <w:pPr>
@@ -3455,25 +3284,7 @@
                 <w:sz w:val="22"/>
                 <w:szCs w:val="22"/>
               </w:rPr>
-              <w:t xml:space="preserve">Fix bugs and submit to </w:t>
-            </w:r>
-            <w:proofErr w:type="spellStart"/>
-            <w:r>
-              <w:rPr>
-                <w:rFonts w:asciiTheme="minorHAnsi" w:hAnsiTheme="minorHAnsi" w:cstheme="minorHAnsi"/>
-                <w:sz w:val="22"/>
-                <w:szCs w:val="22"/>
-              </w:rPr>
-              <w:t>gerrit</w:t>
-            </w:r>
-            <w:proofErr w:type="spellEnd"/>
-            <w:r>
-              <w:rPr>
-                <w:rFonts w:asciiTheme="minorHAnsi" w:hAnsiTheme="minorHAnsi" w:cstheme="minorHAnsi"/>
-                <w:sz w:val="22"/>
-                <w:szCs w:val="22"/>
-              </w:rPr>
-              <w:t xml:space="preserve"> review system.</w:t>
+              <w:t>Fix bugs and submit to gerrit review system.</w:t>
             </w:r>
           </w:p>
           <w:p>
@@ -3529,23 +3340,13 @@
               </w:rPr>
               <w:t xml:space="preserve">To participate on </w:t>
             </w:r>
-            <w:proofErr w:type="spellStart"/>
-            <w:r>
-              <w:rPr>
-                <w:rFonts w:asciiTheme="minorHAnsi" w:hAnsiTheme="minorHAnsi" w:cstheme="minorHAnsi"/>
-                <w:sz w:val="22"/>
-                <w:szCs w:val="22"/>
-              </w:rPr>
-              <w:t>openstack</w:t>
-            </w:r>
-            <w:proofErr w:type="spellEnd"/>
-            <w:r>
-              <w:rPr>
-                <w:rFonts w:asciiTheme="minorHAnsi" w:hAnsiTheme="minorHAnsi" w:cstheme="minorHAnsi"/>
-                <w:sz w:val="22"/>
-                <w:szCs w:val="22"/>
-              </w:rPr>
-              <w:t xml:space="preserve"> conferences to be part of design decisions</w:t>
+            <w:r>
+              <w:rPr>
+                <w:rFonts w:asciiTheme="minorHAnsi" w:hAnsiTheme="minorHAnsi" w:cstheme="minorHAnsi"/>
+                <w:sz w:val="22"/>
+                <w:szCs w:val="22"/>
+              </w:rPr>
+              <w:t>openstack conferences to be part of design decisions</w:t>
             </w:r>
           </w:p>
         </w:tc>
@@ -3613,13 +3414,8 @@
               <w:pStyle w:val="ProjectDetails"/>
             </w:pPr>
             <w:r>
-              <w:t xml:space="preserve">Deploying Ironic / </w:t>
-            </w:r>
-            <w:proofErr w:type="spellStart"/>
-            <w:r>
-              <w:t>TripleO</w:t>
-            </w:r>
-            <w:proofErr w:type="spellEnd"/>
+              <w:t>Deploying Ironic / TripleO</w:t>
+            </w:r>
           </w:p>
         </w:tc>
       </w:tr>
@@ -3796,25 +3592,7 @@
                 <w:sz w:val="22"/>
                 <w:szCs w:val="22"/>
               </w:rPr>
-              <w:t>Cloud Computing (</w:t>
-            </w:r>
-            <w:proofErr w:type="spellStart"/>
-            <w:r>
-              <w:rPr>
-                <w:rFonts w:ascii="Calibri" w:hAnsi="Calibri"/>
-                <w:sz w:val="22"/>
-                <w:szCs w:val="22"/>
-              </w:rPr>
-              <w:t>IaaS</w:t>
-            </w:r>
-            <w:proofErr w:type="spellEnd"/>
-            <w:r>
-              <w:rPr>
-                <w:rFonts w:ascii="Calibri" w:hAnsi="Calibri"/>
-                <w:sz w:val="22"/>
-                <w:szCs w:val="22"/>
-              </w:rPr>
-              <w:t>)</w:t>
+              <w:t>Cloud Computing (IaaS)</w:t>
             </w:r>
           </w:p>
         </w:tc>
@@ -3862,41 +3640,13 @@
                 <w:szCs w:val="22"/>
               </w:rPr>
             </w:pPr>
-            <w:proofErr w:type="spellStart"/>
-            <w:r>
-              <w:rPr>
-                <w:rFonts w:ascii="Calibri" w:hAnsi="Calibri"/>
-                <w:sz w:val="22"/>
-                <w:szCs w:val="22"/>
-              </w:rPr>
-              <w:t>Openstack</w:t>
-            </w:r>
-            <w:proofErr w:type="spellEnd"/>
-            <w:r>
-              <w:rPr>
-                <w:rFonts w:ascii="Calibri" w:hAnsi="Calibri"/>
-                <w:sz w:val="22"/>
-                <w:szCs w:val="22"/>
-              </w:rPr>
-              <w:t xml:space="preserve">, Python,  </w:t>
-            </w:r>
-            <w:proofErr w:type="spellStart"/>
-            <w:r>
-              <w:rPr>
-                <w:rFonts w:ascii="Calibri" w:hAnsi="Calibri"/>
-                <w:sz w:val="22"/>
-                <w:szCs w:val="22"/>
-              </w:rPr>
-              <w:t>ZeroMQ</w:t>
-            </w:r>
-            <w:proofErr w:type="spellEnd"/>
-            <w:r>
-              <w:rPr>
-                <w:rFonts w:ascii="Calibri" w:hAnsi="Calibri"/>
-                <w:sz w:val="22"/>
-                <w:szCs w:val="22"/>
-              </w:rPr>
-              <w:t>, Linux</w:t>
+            <w:r>
+              <w:rPr>
+                <w:rFonts w:ascii="Calibri" w:hAnsi="Calibri"/>
+                <w:sz w:val="22"/>
+                <w:szCs w:val="22"/>
+              </w:rPr>
+              <w:t>Openstack, Python,  ZeroMQ, Linux</w:t>
             </w:r>
           </w:p>
         </w:tc>
@@ -3950,151 +3700,7 @@
                 <w:sz w:val="22"/>
                 <w:szCs w:val="22"/>
               </w:rPr>
-              <w:t xml:space="preserve">Ironic is one of the </w:t>
-            </w:r>
-            <w:proofErr w:type="spellStart"/>
-            <w:r>
-              <w:rPr>
-                <w:rFonts w:ascii="Calibri" w:hAnsi="Calibri"/>
-                <w:sz w:val="22"/>
-                <w:szCs w:val="22"/>
-              </w:rPr>
-              <w:t>openstack</w:t>
-            </w:r>
-            <w:proofErr w:type="spellEnd"/>
-            <w:r>
-              <w:rPr>
-                <w:rFonts w:ascii="Calibri" w:hAnsi="Calibri"/>
-                <w:sz w:val="22"/>
-                <w:szCs w:val="22"/>
-              </w:rPr>
-              <w:t xml:space="preserve"> components, which allows </w:t>
-            </w:r>
-            <w:proofErr w:type="spellStart"/>
-            <w:r>
-              <w:rPr>
-                <w:rFonts w:ascii="Calibri" w:hAnsi="Calibri"/>
-                <w:sz w:val="22"/>
-                <w:szCs w:val="22"/>
-              </w:rPr>
-              <w:t>openstack</w:t>
-            </w:r>
-            <w:proofErr w:type="spellEnd"/>
-            <w:r>
-              <w:rPr>
-                <w:rFonts w:ascii="Calibri" w:hAnsi="Calibri"/>
-                <w:sz w:val="22"/>
-                <w:szCs w:val="22"/>
-              </w:rPr>
-              <w:t xml:space="preserve"> to manage </w:t>
-            </w:r>
-            <w:proofErr w:type="spellStart"/>
-            <w:r>
-              <w:rPr>
-                <w:rFonts w:ascii="Calibri" w:hAnsi="Calibri"/>
-                <w:sz w:val="22"/>
-                <w:szCs w:val="22"/>
-              </w:rPr>
-              <w:t>baremetal</w:t>
-            </w:r>
-            <w:proofErr w:type="spellEnd"/>
-            <w:r>
-              <w:rPr>
-                <w:rFonts w:ascii="Calibri" w:hAnsi="Calibri"/>
-                <w:sz w:val="22"/>
-                <w:szCs w:val="22"/>
-              </w:rPr>
-              <w:t xml:space="preserve"> nodes. </w:t>
-            </w:r>
-            <w:proofErr w:type="spellStart"/>
-            <w:r>
-              <w:rPr>
-                <w:rFonts w:ascii="Calibri" w:hAnsi="Calibri"/>
-                <w:sz w:val="22"/>
-                <w:szCs w:val="22"/>
-              </w:rPr>
-              <w:t>TripleO</w:t>
-            </w:r>
-            <w:proofErr w:type="spellEnd"/>
-            <w:r>
-              <w:rPr>
-                <w:rFonts w:ascii="Calibri" w:hAnsi="Calibri"/>
-                <w:sz w:val="22"/>
-                <w:szCs w:val="22"/>
-              </w:rPr>
-              <w:t xml:space="preserve"> (</w:t>
-            </w:r>
-            <w:proofErr w:type="spellStart"/>
-            <w:r>
-              <w:rPr>
-                <w:rFonts w:ascii="Calibri" w:hAnsi="Calibri"/>
-                <w:sz w:val="22"/>
-                <w:szCs w:val="22"/>
-              </w:rPr>
-              <w:t>Openstack</w:t>
-            </w:r>
-            <w:proofErr w:type="spellEnd"/>
-            <w:r>
-              <w:rPr>
-                <w:rFonts w:ascii="Calibri" w:hAnsi="Calibri"/>
-                <w:sz w:val="22"/>
-                <w:szCs w:val="22"/>
-              </w:rPr>
-              <w:t xml:space="preserve"> on </w:t>
-            </w:r>
-            <w:proofErr w:type="spellStart"/>
-            <w:r>
-              <w:rPr>
-                <w:rFonts w:ascii="Calibri" w:hAnsi="Calibri"/>
-                <w:sz w:val="22"/>
-                <w:szCs w:val="22"/>
-              </w:rPr>
-              <w:t>openstack</w:t>
-            </w:r>
-            <w:proofErr w:type="spellEnd"/>
-            <w:r>
-              <w:rPr>
-                <w:rFonts w:ascii="Calibri" w:hAnsi="Calibri"/>
-                <w:sz w:val="22"/>
-                <w:szCs w:val="22"/>
-              </w:rPr>
-              <w:t xml:space="preserve">) makes use of ironic and various other </w:t>
-            </w:r>
-            <w:proofErr w:type="spellStart"/>
-            <w:r>
-              <w:rPr>
-                <w:rFonts w:ascii="Calibri" w:hAnsi="Calibri"/>
-                <w:sz w:val="22"/>
-                <w:szCs w:val="22"/>
-              </w:rPr>
-              <w:t>openstack</w:t>
-            </w:r>
-            <w:proofErr w:type="spellEnd"/>
-            <w:r>
-              <w:rPr>
-                <w:rFonts w:ascii="Calibri" w:hAnsi="Calibri"/>
-                <w:sz w:val="22"/>
-                <w:szCs w:val="22"/>
-              </w:rPr>
-              <w:t xml:space="preserve"> components to manage and deploy </w:t>
-            </w:r>
-            <w:proofErr w:type="spellStart"/>
-            <w:r>
-              <w:rPr>
-                <w:rFonts w:ascii="Calibri" w:hAnsi="Calibri"/>
-                <w:sz w:val="22"/>
-                <w:szCs w:val="22"/>
-              </w:rPr>
-              <w:t>openstack</w:t>
-            </w:r>
-            <w:proofErr w:type="spellEnd"/>
-            <w:r>
-              <w:rPr>
-                <w:rFonts w:ascii="Calibri" w:hAnsi="Calibri"/>
-                <w:sz w:val="22"/>
-                <w:szCs w:val="22"/>
-              </w:rPr>
-              <w:t xml:space="preserve"> using</w:t>
+              <w:t>Ironic is one of the openstack components, which allows openstack to manage baremetal nodes. TripleO (Openstack on openstack) makes use of ironic and various other openstack components to manage and deploy openstack using</w:t>
             </w:r>
             <w:r>
               <w:rPr>
@@ -4110,18 +3716,8 @@
                 <w:sz w:val="22"/>
                 <w:szCs w:val="22"/>
               </w:rPr>
-              <w:t xml:space="preserve"> </w:t>
-            </w:r>
-            <w:proofErr w:type="spellStart"/>
-            <w:r>
-              <w:rPr>
-                <w:rFonts w:ascii="Calibri" w:hAnsi="Calibri"/>
-                <w:sz w:val="22"/>
-                <w:szCs w:val="22"/>
-              </w:rPr>
-              <w:t>openstack</w:t>
-            </w:r>
-            <w:proofErr w:type="spellEnd"/>
+              <w:t xml:space="preserve"> openstack</w:t>
+            </w:r>
             <w:r>
               <w:rPr>
                 <w:rFonts w:ascii="Calibri" w:hAnsi="Calibri"/>
@@ -4540,25 +4136,7 @@
                 <w:sz w:val="22"/>
                 <w:szCs w:val="22"/>
               </w:rPr>
-              <w:t>Cloud Computing (</w:t>
-            </w:r>
-            <w:proofErr w:type="spellStart"/>
-            <w:r>
-              <w:rPr>
-                <w:rFonts w:ascii="Calibri" w:hAnsi="Calibri"/>
-                <w:sz w:val="22"/>
-                <w:szCs w:val="22"/>
-              </w:rPr>
-              <w:t>IaaS</w:t>
-            </w:r>
-            <w:proofErr w:type="spellEnd"/>
-            <w:r>
-              <w:rPr>
-                <w:rFonts w:ascii="Calibri" w:hAnsi="Calibri"/>
-                <w:sz w:val="22"/>
-                <w:szCs w:val="22"/>
-              </w:rPr>
-              <w:t>)</w:t>
+              <w:t>Cloud Computing (IaaS)</w:t>
             </w:r>
           </w:p>
         </w:tc>
@@ -4606,41 +4184,13 @@
                 <w:szCs w:val="22"/>
               </w:rPr>
             </w:pPr>
-            <w:proofErr w:type="spellStart"/>
-            <w:r>
-              <w:rPr>
-                <w:rFonts w:ascii="Calibri" w:hAnsi="Calibri"/>
-                <w:sz w:val="22"/>
-                <w:szCs w:val="22"/>
-              </w:rPr>
-              <w:t>Openstack</w:t>
-            </w:r>
-            <w:proofErr w:type="spellEnd"/>
-            <w:r>
-              <w:rPr>
-                <w:rFonts w:ascii="Calibri" w:hAnsi="Calibri"/>
-                <w:sz w:val="22"/>
-                <w:szCs w:val="22"/>
-              </w:rPr>
-              <w:t xml:space="preserve">, Python,  </w:t>
-            </w:r>
-            <w:proofErr w:type="spellStart"/>
-            <w:r>
-              <w:rPr>
-                <w:rFonts w:ascii="Calibri" w:hAnsi="Calibri"/>
-                <w:sz w:val="22"/>
-                <w:szCs w:val="22"/>
-              </w:rPr>
-              <w:t>ZeroMQ</w:t>
-            </w:r>
-            <w:proofErr w:type="spellEnd"/>
-            <w:r>
-              <w:rPr>
-                <w:rFonts w:ascii="Calibri" w:hAnsi="Calibri"/>
-                <w:sz w:val="22"/>
-                <w:szCs w:val="22"/>
-              </w:rPr>
-              <w:t>, Linux</w:t>
+            <w:r>
+              <w:rPr>
+                <w:rFonts w:ascii="Calibri" w:hAnsi="Calibri"/>
+                <w:sz w:val="22"/>
+                <w:szCs w:val="22"/>
+              </w:rPr>
+              <w:t>Openstack, Python,  ZeroMQ, Linux</w:t>
             </w:r>
           </w:p>
         </w:tc>
@@ -4688,23 +4238,13 @@
                 <w:szCs w:val="22"/>
               </w:rPr>
             </w:pPr>
-            <w:proofErr w:type="spellStart"/>
-            <w:r>
-              <w:rPr>
-                <w:rFonts w:asciiTheme="minorHAnsi" w:hAnsiTheme="minorHAnsi" w:cstheme="minorHAnsi"/>
-                <w:sz w:val="22"/>
-                <w:szCs w:val="22"/>
-              </w:rPr>
-              <w:t>Openstack</w:t>
-            </w:r>
-            <w:proofErr w:type="spellEnd"/>
-            <w:r>
-              <w:rPr>
-                <w:rFonts w:asciiTheme="minorHAnsi" w:hAnsiTheme="minorHAnsi" w:cstheme="minorHAnsi"/>
-                <w:sz w:val="22"/>
-                <w:szCs w:val="22"/>
-              </w:rPr>
-              <w:t xml:space="preserve"> has the capability to au</w:t>
+            <w:r>
+              <w:rPr>
+                <w:rFonts w:asciiTheme="minorHAnsi" w:hAnsiTheme="minorHAnsi" w:cstheme="minorHAnsi"/>
+                <w:sz w:val="22"/>
+                <w:szCs w:val="22"/>
+              </w:rPr>
+              <w:t>Openstack has the capability to au</w:t>
             </w:r>
             <w:r>
               <w:rPr>
@@ -4744,43 +4284,7 @@
                 <w:sz w:val="22"/>
                 <w:szCs w:val="22"/>
               </w:rPr>
-              <w:t xml:space="preserve">This requires configuring various </w:t>
-            </w:r>
-            <w:proofErr w:type="spellStart"/>
-            <w:r>
-              <w:rPr>
-                <w:rFonts w:asciiTheme="minorHAnsi" w:hAnsiTheme="minorHAnsi" w:cstheme="minorHAnsi"/>
-                <w:sz w:val="22"/>
-                <w:szCs w:val="22"/>
-              </w:rPr>
-              <w:t>openstack</w:t>
-            </w:r>
-            <w:proofErr w:type="spellEnd"/>
-            <w:r>
-              <w:rPr>
-                <w:rFonts w:asciiTheme="minorHAnsi" w:hAnsiTheme="minorHAnsi" w:cstheme="minorHAnsi"/>
-                <w:sz w:val="22"/>
-                <w:szCs w:val="22"/>
-              </w:rPr>
-              <w:t xml:space="preserve"> components and creating appropriate templates to </w:t>
-            </w:r>
-            <w:proofErr w:type="spellStart"/>
-            <w:r>
-              <w:rPr>
-                <w:rFonts w:asciiTheme="minorHAnsi" w:hAnsiTheme="minorHAnsi" w:cstheme="minorHAnsi"/>
-                <w:sz w:val="22"/>
-                <w:szCs w:val="22"/>
-              </w:rPr>
-              <w:t>autoscale</w:t>
-            </w:r>
-            <w:proofErr w:type="spellEnd"/>
-            <w:r>
-              <w:rPr>
-                <w:rFonts w:asciiTheme="minorHAnsi" w:hAnsiTheme="minorHAnsi" w:cstheme="minorHAnsi"/>
-                <w:sz w:val="22"/>
-                <w:szCs w:val="22"/>
-              </w:rPr>
-              <w:t>.</w:t>
+              <w:t>This requires configuring various openstack components and creating appropriate templates to autoscale.</w:t>
             </w:r>
           </w:p>
           <w:p>
@@ -4891,25 +4395,7 @@
                 <w:sz w:val="22"/>
                 <w:szCs w:val="22"/>
               </w:rPr>
-              <w:t xml:space="preserve">Writing heat templates for </w:t>
-            </w:r>
-            <w:proofErr w:type="spellStart"/>
-            <w:r>
-              <w:rPr>
-                <w:rFonts w:asciiTheme="minorHAnsi" w:hAnsiTheme="minorHAnsi" w:cstheme="minorHAnsi"/>
-                <w:sz w:val="22"/>
-                <w:szCs w:val="22"/>
-              </w:rPr>
-              <w:t>autoscaling</w:t>
-            </w:r>
-            <w:proofErr w:type="spellEnd"/>
-            <w:r>
-              <w:rPr>
-                <w:rFonts w:asciiTheme="minorHAnsi" w:hAnsiTheme="minorHAnsi" w:cstheme="minorHAnsi"/>
-                <w:sz w:val="22"/>
-                <w:szCs w:val="22"/>
-              </w:rPr>
-              <w:t>.</w:t>
+              <w:t>Writing heat templates for autoscaling.</w:t>
             </w:r>
           </w:p>
           <w:p>
@@ -5057,21 +4543,8 @@
             <w:pPr>
               <w:pStyle w:val="ProjectDetails"/>
             </w:pPr>
-            <w:proofErr w:type="spellStart"/>
-            <w:r>
-              <w:t>Zabbix</w:t>
-            </w:r>
-            <w:proofErr w:type="spellEnd"/>
-            <w:r>
-              <w:t xml:space="preserve"> / </w:t>
-            </w:r>
-            <w:proofErr w:type="spellStart"/>
-            <w:r>
-              <w:t>Ceph</w:t>
-            </w:r>
-            <w:proofErr w:type="spellEnd"/>
-            <w:r>
-              <w:t xml:space="preserve"> monitoring</w:t>
+            <w:r>
+              <w:t>Zabbix / Ceph monitoring</w:t>
             </w:r>
           </w:p>
         </w:tc>
@@ -5249,25 +4722,7 @@
                 <w:sz w:val="22"/>
                 <w:szCs w:val="22"/>
               </w:rPr>
-              <w:t>Cloud Computing (</w:t>
-            </w:r>
-            <w:proofErr w:type="spellStart"/>
-            <w:r>
-              <w:rPr>
-                <w:rFonts w:ascii="Calibri" w:hAnsi="Calibri"/>
-                <w:sz w:val="22"/>
-                <w:szCs w:val="22"/>
-              </w:rPr>
-              <w:t>IaaS</w:t>
-            </w:r>
-            <w:proofErr w:type="spellEnd"/>
-            <w:r>
-              <w:rPr>
-                <w:rFonts w:ascii="Calibri" w:hAnsi="Calibri"/>
-                <w:sz w:val="22"/>
-                <w:szCs w:val="22"/>
-              </w:rPr>
-              <w:t>)</w:t>
+              <w:t>Cloud Computing (IaaS)</w:t>
             </w:r>
           </w:p>
         </w:tc>
@@ -5315,67 +4770,21 @@
                 <w:szCs w:val="22"/>
               </w:rPr>
             </w:pPr>
-            <w:proofErr w:type="spellStart"/>
-            <w:r>
-              <w:rPr>
-                <w:rFonts w:ascii="Calibri" w:hAnsi="Calibri"/>
-                <w:sz w:val="22"/>
-                <w:szCs w:val="22"/>
-              </w:rPr>
-              <w:t>Openstack</w:t>
-            </w:r>
-            <w:proofErr w:type="spellEnd"/>
-            <w:r>
-              <w:rPr>
-                <w:rFonts w:ascii="Calibri" w:hAnsi="Calibri"/>
-                <w:sz w:val="22"/>
-                <w:szCs w:val="22"/>
-              </w:rPr>
-              <w:t xml:space="preserve">, Python,  </w:t>
-            </w:r>
-            <w:proofErr w:type="spellStart"/>
-            <w:r>
-              <w:rPr>
-                <w:rFonts w:ascii="Calibri" w:hAnsi="Calibri"/>
-                <w:sz w:val="22"/>
-                <w:szCs w:val="22"/>
-              </w:rPr>
-              <w:t>ZeroMQ,</w:t>
-            </w:r>
-            <w:r>
-              <w:rPr>
-                <w:rFonts w:ascii="Calibri" w:hAnsi="Calibri"/>
-                <w:sz w:val="22"/>
-                <w:szCs w:val="22"/>
-              </w:rPr>
-              <w:t>Ceph</w:t>
-            </w:r>
-            <w:proofErr w:type="spellEnd"/>
-            <w:r>
-              <w:rPr>
-                <w:rFonts w:ascii="Calibri" w:hAnsi="Calibri"/>
-                <w:sz w:val="22"/>
-                <w:szCs w:val="22"/>
-              </w:rPr>
-              <w:t xml:space="preserve">, </w:t>
-            </w:r>
-            <w:proofErr w:type="spellStart"/>
-            <w:r>
-              <w:rPr>
-                <w:rFonts w:ascii="Calibri" w:hAnsi="Calibri"/>
-                <w:sz w:val="22"/>
-                <w:szCs w:val="22"/>
-              </w:rPr>
-              <w:t>Zabbix</w:t>
-            </w:r>
-            <w:proofErr w:type="spellEnd"/>
-            <w:r>
-              <w:rPr>
-                <w:rFonts w:ascii="Calibri" w:hAnsi="Calibri"/>
-                <w:sz w:val="22"/>
-                <w:szCs w:val="22"/>
-              </w:rPr>
-              <w:t xml:space="preserve">, </w:t>
+            <w:r>
+              <w:rPr>
+                <w:rFonts w:ascii="Calibri" w:hAnsi="Calibri"/>
+                <w:sz w:val="22"/>
+                <w:szCs w:val="22"/>
+              </w:rPr>
+              <w:t>Openstack, Python,  ZeroMQ,</w:t>
+            </w:r>
+            <w:r>
+              <w:rPr>
+                <w:rFonts w:ascii="Calibri" w:hAnsi="Calibri"/>
+                <w:sz w:val="22"/>
+                <w:szCs w:val="22"/>
+              </w:rPr>
+              <w:t xml:space="preserve">Ceph, Zabbix, </w:t>
             </w:r>
             <w:r>
               <w:rPr>
@@ -5434,59 +4843,13 @@
                 <w:szCs w:val="22"/>
               </w:rPr>
             </w:pPr>
-            <w:proofErr w:type="spellStart"/>
-            <w:r>
-              <w:rPr>
-                <w:rFonts w:asciiTheme="minorHAnsi" w:hAnsiTheme="minorHAnsi" w:cstheme="minorHAnsi"/>
-                <w:sz w:val="22"/>
-                <w:szCs w:val="22"/>
-              </w:rPr>
-              <w:t>Ceph</w:t>
-            </w:r>
-            <w:proofErr w:type="spellEnd"/>
-            <w:r>
-              <w:rPr>
-                <w:rFonts w:asciiTheme="minorHAnsi" w:hAnsiTheme="minorHAnsi" w:cstheme="minorHAnsi"/>
-                <w:sz w:val="22"/>
-                <w:szCs w:val="22"/>
-              </w:rPr>
-              <w:t xml:space="preserve"> is a unified, distributed storage system designed for excellent performance, reliability and scalability. The project involves configuring monitoring system (</w:t>
-            </w:r>
-            <w:proofErr w:type="spellStart"/>
-            <w:r>
-              <w:rPr>
-                <w:rFonts w:asciiTheme="minorHAnsi" w:hAnsiTheme="minorHAnsi" w:cstheme="minorHAnsi"/>
-                <w:sz w:val="22"/>
-                <w:szCs w:val="22"/>
-              </w:rPr>
-              <w:t>zabbix</w:t>
-            </w:r>
-            <w:proofErr w:type="spellEnd"/>
-            <w:r>
-              <w:rPr>
-                <w:rFonts w:asciiTheme="minorHAnsi" w:hAnsiTheme="minorHAnsi" w:cstheme="minorHAnsi"/>
-                <w:sz w:val="22"/>
-                <w:szCs w:val="22"/>
-              </w:rPr>
-              <w:t xml:space="preserve">) to monitor </w:t>
-            </w:r>
-            <w:proofErr w:type="spellStart"/>
-            <w:r>
-              <w:rPr>
-                <w:rFonts w:asciiTheme="minorHAnsi" w:hAnsiTheme="minorHAnsi" w:cstheme="minorHAnsi"/>
-                <w:sz w:val="22"/>
-                <w:szCs w:val="22"/>
-              </w:rPr>
-              <w:t>ceph</w:t>
-            </w:r>
-            <w:proofErr w:type="spellEnd"/>
-            <w:r>
-              <w:rPr>
-                <w:rFonts w:asciiTheme="minorHAnsi" w:hAnsiTheme="minorHAnsi" w:cstheme="minorHAnsi"/>
-                <w:sz w:val="22"/>
-                <w:szCs w:val="22"/>
-              </w:rPr>
-              <w:t>.</w:t>
+            <w:r>
+              <w:rPr>
+                <w:rFonts w:asciiTheme="minorHAnsi" w:hAnsiTheme="minorHAnsi" w:cstheme="minorHAnsi"/>
+                <w:sz w:val="22"/>
+                <w:szCs w:val="22"/>
+              </w:rPr>
+              <w:t>Ceph is a unified, distributed storage system designed for excellent performance, reliability and scalability. The project involves configuring monitoring system (zabbix) to monitor ceph.</w:t>
             </w:r>
           </w:p>
           <w:p>
@@ -5543,25 +4906,7 @@
                 <w:sz w:val="22"/>
                 <w:szCs w:val="22"/>
               </w:rPr>
-              <w:t xml:space="preserve">Installing and configuring </w:t>
-            </w:r>
-            <w:proofErr w:type="spellStart"/>
-            <w:r>
-              <w:rPr>
-                <w:rFonts w:asciiTheme="minorHAnsi" w:hAnsiTheme="minorHAnsi" w:cstheme="minorHAnsi"/>
-                <w:sz w:val="22"/>
-                <w:szCs w:val="22"/>
-              </w:rPr>
-              <w:t>ceph-zabbix</w:t>
-            </w:r>
-            <w:proofErr w:type="spellEnd"/>
-            <w:r>
-              <w:rPr>
-                <w:rFonts w:asciiTheme="minorHAnsi" w:hAnsiTheme="minorHAnsi" w:cstheme="minorHAnsi"/>
-                <w:sz w:val="22"/>
-                <w:szCs w:val="22"/>
-              </w:rPr>
-              <w:t xml:space="preserve"> plug-in</w:t>
+              <w:t>Installing and configuring ceph-zabbix plug-in</w:t>
             </w:r>
           </w:p>
           <w:p>
@@ -5862,25 +5207,7 @@
                 <w:sz w:val="22"/>
                 <w:szCs w:val="22"/>
               </w:rPr>
-              <w:t>Cloud Computing (</w:t>
-            </w:r>
-            <w:proofErr w:type="spellStart"/>
-            <w:r>
-              <w:rPr>
-                <w:rFonts w:ascii="Calibri" w:hAnsi="Calibri"/>
-                <w:sz w:val="22"/>
-                <w:szCs w:val="22"/>
-              </w:rPr>
-              <w:t>IaaS</w:t>
-            </w:r>
-            <w:proofErr w:type="spellEnd"/>
-            <w:r>
-              <w:rPr>
-                <w:rFonts w:ascii="Calibri" w:hAnsi="Calibri"/>
-                <w:sz w:val="22"/>
-                <w:szCs w:val="22"/>
-              </w:rPr>
-              <w:t>)</w:t>
+              <w:t>Cloud Computing (IaaS)</w:t>
             </w:r>
           </w:p>
         </w:tc>
@@ -5928,59 +5255,13 @@
                 <w:szCs w:val="22"/>
               </w:rPr>
             </w:pPr>
-            <w:proofErr w:type="spellStart"/>
-            <w:r>
-              <w:rPr>
-                <w:rFonts w:ascii="Calibri" w:hAnsi="Calibri"/>
-                <w:sz w:val="22"/>
-                <w:szCs w:val="22"/>
-              </w:rPr>
-              <w:t>Openstack</w:t>
-            </w:r>
-            <w:proofErr w:type="spellEnd"/>
-            <w:r>
-              <w:rPr>
-                <w:rFonts w:ascii="Calibri" w:hAnsi="Calibri"/>
-                <w:sz w:val="22"/>
-                <w:szCs w:val="22"/>
-              </w:rPr>
-              <w:t xml:space="preserve">, Python,  </w:t>
-            </w:r>
-            <w:proofErr w:type="spellStart"/>
-            <w:r>
-              <w:rPr>
-                <w:rFonts w:ascii="Calibri" w:hAnsi="Calibri"/>
-                <w:sz w:val="22"/>
-                <w:szCs w:val="22"/>
-              </w:rPr>
-              <w:t>ZeroMQ</w:t>
-            </w:r>
-            <w:proofErr w:type="spellEnd"/>
-            <w:r>
-              <w:rPr>
-                <w:rFonts w:ascii="Calibri" w:hAnsi="Calibri"/>
-                <w:sz w:val="22"/>
-                <w:szCs w:val="22"/>
-              </w:rPr>
-              <w:t xml:space="preserve">, Linux, </w:t>
-            </w:r>
-            <w:proofErr w:type="spellStart"/>
-            <w:r>
-              <w:rPr>
-                <w:rFonts w:ascii="Calibri" w:hAnsi="Calibri"/>
-                <w:sz w:val="22"/>
-                <w:szCs w:val="22"/>
-              </w:rPr>
-              <w:t>Ceph</w:t>
-            </w:r>
-            <w:proofErr w:type="spellEnd"/>
-            <w:r>
-              <w:rPr>
-                <w:rFonts w:ascii="Calibri" w:hAnsi="Calibri"/>
-                <w:sz w:val="22"/>
-                <w:szCs w:val="22"/>
-              </w:rPr>
-              <w:t>, Contrail, Jenkins, Puppet, Consul</w:t>
+            <w:r>
+              <w:rPr>
+                <w:rFonts w:ascii="Calibri" w:hAnsi="Calibri"/>
+                <w:sz w:val="22"/>
+                <w:szCs w:val="22"/>
+              </w:rPr>
+              <w:t>Openstack, Python,  ZeroMQ, Linux, Ceph, Contrail, Jenkins, Puppet, Consul</w:t>
             </w:r>
           </w:p>
         </w:tc>
@@ -6031,59 +5312,13 @@
                 <w:szCs w:val="22"/>
               </w:rPr>
             </w:pPr>
-            <w:proofErr w:type="spellStart"/>
-            <w:r>
-              <w:rPr>
-                <w:rFonts w:asciiTheme="minorHAnsi" w:hAnsiTheme="minorHAnsi" w:cstheme="minorHAnsi"/>
-                <w:sz w:val="22"/>
-                <w:szCs w:val="22"/>
-              </w:rPr>
-              <w:t>Openstack</w:t>
-            </w:r>
-            <w:proofErr w:type="spellEnd"/>
-            <w:r>
-              <w:rPr>
-                <w:rFonts w:asciiTheme="minorHAnsi" w:hAnsiTheme="minorHAnsi" w:cstheme="minorHAnsi"/>
-                <w:sz w:val="22"/>
-                <w:szCs w:val="22"/>
-              </w:rPr>
-              <w:t xml:space="preserve"> is an </w:t>
-            </w:r>
-            <w:proofErr w:type="spellStart"/>
-            <w:r>
-              <w:rPr>
-                <w:rFonts w:asciiTheme="minorHAnsi" w:hAnsiTheme="minorHAnsi" w:cstheme="minorHAnsi"/>
-                <w:sz w:val="22"/>
-                <w:szCs w:val="22"/>
-              </w:rPr>
-              <w:t>opensource</w:t>
-            </w:r>
-            <w:proofErr w:type="spellEnd"/>
-            <w:r>
-              <w:rPr>
-                <w:rFonts w:asciiTheme="minorHAnsi" w:hAnsiTheme="minorHAnsi" w:cstheme="minorHAnsi"/>
-                <w:sz w:val="22"/>
-                <w:szCs w:val="22"/>
-              </w:rPr>
-              <w:t xml:space="preserve"> project and it is continuously evolved by the community. To have </w:t>
-            </w:r>
-            <w:proofErr w:type="spellStart"/>
-            <w:r>
-              <w:rPr>
-                <w:rFonts w:asciiTheme="minorHAnsi" w:hAnsiTheme="minorHAnsi" w:cstheme="minorHAnsi"/>
-                <w:sz w:val="22"/>
-                <w:szCs w:val="22"/>
-              </w:rPr>
-              <w:t>upto</w:t>
-            </w:r>
-            <w:proofErr w:type="spellEnd"/>
-            <w:r>
-              <w:rPr>
-                <w:rFonts w:asciiTheme="minorHAnsi" w:hAnsiTheme="minorHAnsi" w:cstheme="minorHAnsi"/>
-                <w:sz w:val="22"/>
-                <w:szCs w:val="22"/>
-              </w:rPr>
-              <w:t>-date features and critical bug fixes in the system, there is a need for continuous integration and continuous deployment of the change to the production.  The project involves designing the flow and automating the system.</w:t>
+            <w:r>
+              <w:rPr>
+                <w:rFonts w:asciiTheme="minorHAnsi" w:hAnsiTheme="minorHAnsi" w:cstheme="minorHAnsi"/>
+                <w:sz w:val="22"/>
+                <w:szCs w:val="22"/>
+              </w:rPr>
+              <w:t>Openstack is an opensource project and it is continuously evolved by the community. To have upto-date features and critical bug fixes in the system, there is a need for continuous integration and continuous deployment of the change to the production.  The project involves designing the flow and automating the system.</w:t>
             </w:r>
           </w:p>
           <w:p>
@@ -6183,25 +5418,7 @@
                 <w:sz w:val="22"/>
                 <w:szCs w:val="22"/>
               </w:rPr>
-              <w:t xml:space="preserve">heat templates – using structured </w:t>
-            </w:r>
-            <w:proofErr w:type="spellStart"/>
-            <w:r>
-              <w:rPr>
-                <w:rFonts w:asciiTheme="minorHAnsi" w:hAnsiTheme="minorHAnsi" w:cstheme="minorHAnsi"/>
-                <w:sz w:val="22"/>
-                <w:szCs w:val="22"/>
-              </w:rPr>
-              <w:t>config</w:t>
-            </w:r>
-            <w:proofErr w:type="spellEnd"/>
-            <w:r>
-              <w:rPr>
-                <w:rFonts w:asciiTheme="minorHAnsi" w:hAnsiTheme="minorHAnsi" w:cstheme="minorHAnsi"/>
-                <w:sz w:val="22"/>
-                <w:szCs w:val="22"/>
-              </w:rPr>
-              <w:t xml:space="preserve"> and structured deployment.</w:t>
+              <w:t>heat templates – using structured config and structured deployment.</w:t>
             </w:r>
           </w:p>
           <w:p>
@@ -6333,25 +5550,7 @@
                 <w:sz w:val="22"/>
                 <w:szCs w:val="22"/>
               </w:rPr>
-              <w:t xml:space="preserve">Creating </w:t>
-            </w:r>
-            <w:proofErr w:type="spellStart"/>
-            <w:r>
-              <w:rPr>
-                <w:rFonts w:asciiTheme="minorHAnsi" w:hAnsiTheme="minorHAnsi" w:cstheme="minorHAnsi"/>
-                <w:sz w:val="22"/>
-                <w:szCs w:val="22"/>
-              </w:rPr>
-              <w:t>debian</w:t>
-            </w:r>
-            <w:proofErr w:type="spellEnd"/>
-            <w:r>
-              <w:rPr>
-                <w:rFonts w:asciiTheme="minorHAnsi" w:hAnsiTheme="minorHAnsi" w:cstheme="minorHAnsi"/>
-                <w:sz w:val="22"/>
-                <w:szCs w:val="22"/>
-              </w:rPr>
-              <w:t xml:space="preserve"> packages from upstream code</w:t>
+              <w:t>Creating debian packages from upstream code</w:t>
             </w:r>
           </w:p>
           <w:p>
@@ -6378,25 +5577,7 @@
                 <w:sz w:val="22"/>
                 <w:szCs w:val="22"/>
               </w:rPr>
-              <w:t>Writing basic puppet/</w:t>
-            </w:r>
-            <w:proofErr w:type="spellStart"/>
-            <w:r>
-              <w:rPr>
-                <w:rFonts w:asciiTheme="minorHAnsi" w:hAnsiTheme="minorHAnsi" w:cstheme="minorHAnsi"/>
-                <w:sz w:val="22"/>
-                <w:szCs w:val="22"/>
-              </w:rPr>
-              <w:t>hiera</w:t>
-            </w:r>
-            <w:proofErr w:type="spellEnd"/>
-            <w:r>
-              <w:rPr>
-                <w:rFonts w:asciiTheme="minorHAnsi" w:hAnsiTheme="minorHAnsi" w:cstheme="minorHAnsi"/>
-                <w:sz w:val="22"/>
-                <w:szCs w:val="22"/>
-              </w:rPr>
-              <w:t xml:space="preserve"> scripts involved in automation.</w:t>
+              <w:t>Writing basic puppet/hiera scripts involved in automation.</w:t>
             </w:r>
           </w:p>
         </w:tc>
@@ -6479,15 +5660,7 @@
               <w:pStyle w:val="ProjectDetails"/>
             </w:pPr>
             <w:r>
-              <w:t>Open Source Cloud Stack (</w:t>
-            </w:r>
-            <w:proofErr w:type="spellStart"/>
-            <w:r>
-              <w:t>Meghdoot</w:t>
-            </w:r>
-            <w:proofErr w:type="spellEnd"/>
-            <w:r>
-              <w:t>)</w:t>
+              <w:t>Open Source Cloud Stack (Meghdoot)</w:t>
             </w:r>
           </w:p>
         </w:tc>
@@ -6689,25 +5862,7 @@
                 <w:sz w:val="22"/>
                 <w:szCs w:val="22"/>
               </w:rPr>
-              <w:t>Cloud Computing (</w:t>
-            </w:r>
-            <w:proofErr w:type="spellStart"/>
-            <w:r>
-              <w:rPr>
-                <w:rFonts w:ascii="Calibri" w:hAnsi="Calibri"/>
-                <w:sz w:val="22"/>
-                <w:szCs w:val="22"/>
-              </w:rPr>
-              <w:t>IaaS</w:t>
-            </w:r>
-            <w:proofErr w:type="spellEnd"/>
-            <w:r>
-              <w:rPr>
-                <w:rFonts w:ascii="Calibri" w:hAnsi="Calibri"/>
-                <w:sz w:val="22"/>
-                <w:szCs w:val="22"/>
-              </w:rPr>
-              <w:t>)</w:t>
+              <w:t>Cloud Computing (IaaS)</w:t>
             </w:r>
           </w:p>
         </w:tc>
@@ -6777,59 +5932,23 @@
                 <w:sz w:val="22"/>
                 <w:szCs w:val="22"/>
               </w:rPr>
-              <w:t xml:space="preserve"> </w:t>
-            </w:r>
-            <w:proofErr w:type="spellStart"/>
-            <w:r>
-              <w:rPr>
-                <w:rFonts w:ascii="Calibri" w:hAnsi="Calibri"/>
-                <w:sz w:val="22"/>
-                <w:szCs w:val="22"/>
-              </w:rPr>
-              <w:t>Xen,</w:t>
-            </w:r>
-            <w:r>
-              <w:rPr>
-                <w:rFonts w:ascii="Calibri" w:hAnsi="Calibri"/>
-                <w:sz w:val="22"/>
-                <w:szCs w:val="22"/>
-              </w:rPr>
-              <w:t>C,Java</w:t>
-            </w:r>
-            <w:proofErr w:type="spellEnd"/>
-            <w:r>
-              <w:rPr>
-                <w:rFonts w:ascii="Calibri" w:hAnsi="Calibri"/>
-                <w:sz w:val="22"/>
-                <w:szCs w:val="22"/>
-              </w:rPr>
-              <w:t xml:space="preserve">, </w:t>
-            </w:r>
-            <w:proofErr w:type="spellStart"/>
-            <w:r>
-              <w:rPr>
-                <w:rFonts w:ascii="Calibri" w:hAnsi="Calibri"/>
-                <w:sz w:val="22"/>
-                <w:szCs w:val="22"/>
-              </w:rPr>
-              <w:t>Perl,</w:t>
-            </w:r>
-            <w:r>
-              <w:rPr>
-                <w:rFonts w:ascii="Calibri" w:hAnsi="Calibri"/>
-                <w:sz w:val="22"/>
-                <w:szCs w:val="22"/>
-              </w:rPr>
-              <w:t>PostgreSQL</w:t>
-            </w:r>
-            <w:proofErr w:type="spellEnd"/>
-            <w:r>
-              <w:rPr>
-                <w:rFonts w:ascii="Calibri" w:hAnsi="Calibri"/>
-                <w:sz w:val="22"/>
-                <w:szCs w:val="22"/>
-              </w:rPr>
-              <w:t xml:space="preserve">, </w:t>
+              <w:t xml:space="preserve"> Xen,</w:t>
+            </w:r>
+            <w:r>
+              <w:rPr>
+                <w:rFonts w:ascii="Calibri" w:hAnsi="Calibri"/>
+                <w:sz w:val="22"/>
+                <w:szCs w:val="22"/>
+              </w:rPr>
+              <w:t>C,Java, Perl,</w:t>
+            </w:r>
+            <w:r>
+              <w:rPr>
+                <w:rFonts w:ascii="Calibri" w:hAnsi="Calibri"/>
+                <w:sz w:val="22"/>
+                <w:szCs w:val="22"/>
+              </w:rPr>
+              <w:t xml:space="preserve">PostgreSQL, </w:t>
             </w:r>
             <w:r>
               <w:rPr>
@@ -6908,61 +6027,7 @@
                 <w:sz w:val="22"/>
                 <w:szCs w:val="22"/>
               </w:rPr>
-              <w:t xml:space="preserve"> into a single stack bundled along with a Linux OS </w:t>
-            </w:r>
-            <w:proofErr w:type="gramStart"/>
-            <w:r>
-              <w:rPr>
-                <w:rFonts w:asciiTheme="minorHAnsi" w:hAnsiTheme="minorHAnsi" w:cstheme="minorHAnsi"/>
-                <w:sz w:val="22"/>
-                <w:szCs w:val="22"/>
-              </w:rPr>
-              <w:t>( BOSS</w:t>
-            </w:r>
-            <w:proofErr w:type="gramEnd"/>
-            <w:r>
-              <w:rPr>
-                <w:rFonts w:asciiTheme="minorHAnsi" w:hAnsiTheme="minorHAnsi" w:cstheme="minorHAnsi"/>
-                <w:sz w:val="22"/>
-                <w:szCs w:val="22"/>
-              </w:rPr>
-              <w:t xml:space="preserve"> ). </w:t>
-            </w:r>
-            <w:proofErr w:type="spellStart"/>
-            <w:r>
-              <w:rPr>
-                <w:rFonts w:asciiTheme="minorHAnsi" w:hAnsiTheme="minorHAnsi" w:cstheme="minorHAnsi"/>
-                <w:sz w:val="22"/>
-                <w:szCs w:val="22"/>
-              </w:rPr>
-              <w:t>Meghdoot</w:t>
-            </w:r>
-            <w:proofErr w:type="spellEnd"/>
-            <w:r>
-              <w:rPr>
-                <w:rFonts w:asciiTheme="minorHAnsi" w:hAnsiTheme="minorHAnsi" w:cstheme="minorHAnsi"/>
-                <w:sz w:val="22"/>
-                <w:szCs w:val="22"/>
-              </w:rPr>
-              <w:t xml:space="preserve"> is </w:t>
-            </w:r>
-            <w:proofErr w:type="gramStart"/>
-            <w:r>
-              <w:rPr>
-                <w:rFonts w:asciiTheme="minorHAnsi" w:hAnsiTheme="minorHAnsi" w:cstheme="minorHAnsi"/>
-                <w:sz w:val="22"/>
-                <w:szCs w:val="22"/>
-              </w:rPr>
-              <w:t>a</w:t>
-            </w:r>
-            <w:proofErr w:type="gramEnd"/>
-            <w:r>
-              <w:rPr>
-                <w:rFonts w:asciiTheme="minorHAnsi" w:hAnsiTheme="minorHAnsi" w:cstheme="minorHAnsi"/>
-                <w:sz w:val="22"/>
-                <w:szCs w:val="22"/>
-              </w:rPr>
-              <w:t xml:space="preserve"> easy to go tool for installing and configuring </w:t>
+              <w:t xml:space="preserve"> into a single stack bundled along with a Linux OS ( BOSS ). Meghdoot is a easy to go tool for installing and configuring </w:t>
             </w:r>
             <w:r>
               <w:rPr>
@@ -7076,18 +6141,8 @@
                 <w:sz w:val="22"/>
                 <w:szCs w:val="22"/>
               </w:rPr>
-              <w:t xml:space="preserve">ich makes the core of </w:t>
-            </w:r>
-            <w:proofErr w:type="spellStart"/>
-            <w:r>
-              <w:rPr>
-                <w:rFonts w:asciiTheme="minorHAnsi" w:hAnsiTheme="minorHAnsi" w:cstheme="minorHAnsi"/>
-                <w:sz w:val="22"/>
-                <w:szCs w:val="22"/>
-              </w:rPr>
-              <w:t>Meghdoot</w:t>
-            </w:r>
-            <w:proofErr w:type="spellEnd"/>
+              <w:t>ich makes the core of Meghdoot</w:t>
+            </w:r>
           </w:p>
           <w:p>
             <w:pPr>
@@ -7112,25 +6167,7 @@
                 <w:sz w:val="22"/>
                 <w:szCs w:val="22"/>
               </w:rPr>
-              <w:t>Modified virtualization tool (</w:t>
-            </w:r>
-            <w:proofErr w:type="spellStart"/>
-            <w:r>
-              <w:rPr>
-                <w:rFonts w:asciiTheme="minorHAnsi" w:hAnsiTheme="minorHAnsi" w:cstheme="minorHAnsi"/>
-                <w:sz w:val="22"/>
-                <w:szCs w:val="22"/>
-              </w:rPr>
-              <w:t>xen</w:t>
-            </w:r>
-            <w:proofErr w:type="spellEnd"/>
-            <w:r>
-              <w:rPr>
-                <w:rFonts w:asciiTheme="minorHAnsi" w:hAnsiTheme="minorHAnsi" w:cstheme="minorHAnsi"/>
-                <w:sz w:val="22"/>
-                <w:szCs w:val="22"/>
-              </w:rPr>
-              <w:t>) t</w:t>
+              <w:t>Modified virtualization tool (xen) t</w:t>
             </w:r>
             <w:r>
               <w:rPr>
@@ -7206,25 +6243,7 @@
                 <w:sz w:val="22"/>
                 <w:szCs w:val="22"/>
               </w:rPr>
-              <w:t xml:space="preserve">rt for </w:t>
-            </w:r>
-            <w:proofErr w:type="spellStart"/>
-            <w:r>
-              <w:rPr>
-                <w:rFonts w:asciiTheme="minorHAnsi" w:hAnsiTheme="minorHAnsi" w:cstheme="minorHAnsi"/>
-                <w:sz w:val="22"/>
-                <w:szCs w:val="22"/>
-              </w:rPr>
-              <w:t>Meghdoot</w:t>
-            </w:r>
-            <w:proofErr w:type="spellEnd"/>
-            <w:r>
-              <w:rPr>
-                <w:rFonts w:asciiTheme="minorHAnsi" w:hAnsiTheme="minorHAnsi" w:cstheme="minorHAnsi"/>
-                <w:sz w:val="22"/>
-                <w:szCs w:val="22"/>
-              </w:rPr>
-              <w:t xml:space="preserve"> in Data Centers</w:t>
+              <w:t>rt for Meghdoot in Data Centers</w:t>
             </w:r>
           </w:p>
           <w:p>
@@ -7318,13 +6337,8 @@
               <w:pStyle w:val="ProjectDetails"/>
             </w:pPr>
             <w:r>
-              <w:t xml:space="preserve">Cloud configuration tool for </w:t>
-            </w:r>
-            <w:proofErr w:type="spellStart"/>
-            <w:r>
-              <w:t>Meghdoot</w:t>
-            </w:r>
-            <w:proofErr w:type="spellEnd"/>
+              <w:t>Cloud configuration tool for Meghdoot</w:t>
+            </w:r>
           </w:p>
         </w:tc>
       </w:tr>
@@ -7501,25 +6515,7 @@
                 <w:sz w:val="22"/>
                 <w:szCs w:val="22"/>
               </w:rPr>
-              <w:t>Cloud Computing (</w:t>
-            </w:r>
-            <w:proofErr w:type="spellStart"/>
-            <w:r>
-              <w:rPr>
-                <w:rFonts w:ascii="Calibri" w:hAnsi="Calibri"/>
-                <w:sz w:val="22"/>
-                <w:szCs w:val="22"/>
-              </w:rPr>
-              <w:t>IaaS</w:t>
-            </w:r>
-            <w:proofErr w:type="spellEnd"/>
-            <w:r>
-              <w:rPr>
-                <w:rFonts w:ascii="Calibri" w:hAnsi="Calibri"/>
-                <w:sz w:val="22"/>
-                <w:szCs w:val="22"/>
-              </w:rPr>
-              <w:t>)</w:t>
+              <w:t>Cloud Computing (IaaS)</w:t>
             </w:r>
           </w:p>
         </w:tc>
@@ -7631,27 +6627,7 @@
                 <w:sz w:val="22"/>
                 <w:szCs w:val="22"/>
               </w:rPr>
-              <w:t xml:space="preserve">This is a GUI based standalone cloud configuration tool which is an add-on to </w:t>
-            </w:r>
-            <w:proofErr w:type="spellStart"/>
-            <w:r>
-              <w:rPr>
-                <w:rFonts w:asciiTheme="minorHAnsi" w:hAnsiTheme="minorHAnsi" w:cstheme="minorHAnsi"/>
-                <w:bCs/>
-                <w:sz w:val="22"/>
-                <w:szCs w:val="22"/>
-              </w:rPr>
-              <w:t>Meghdoot</w:t>
-            </w:r>
-            <w:proofErr w:type="spellEnd"/>
-            <w:r>
-              <w:rPr>
-                <w:rFonts w:asciiTheme="minorHAnsi" w:hAnsiTheme="minorHAnsi" w:cstheme="minorHAnsi"/>
-                <w:bCs/>
-                <w:sz w:val="22"/>
-                <w:szCs w:val="22"/>
-              </w:rPr>
-              <w:t>. This tool makes easy the configuration of cloud software (Eucalyptus) in step by step fashion.</w:t>
+              <w:t>This is a GUI based standalone cloud configuration tool which is an add-on to Meghdoot. This tool makes easy the configuration of cloud software (Eucalyptus) in step by step fashion.</w:t>
             </w:r>
           </w:p>
           <w:p>
@@ -7707,18 +6683,8 @@
                 <w:sz w:val="22"/>
                 <w:szCs w:val="22"/>
               </w:rPr>
-              <w:t>Designed and developed the GUI using python-</w:t>
-            </w:r>
-            <w:proofErr w:type="spellStart"/>
-            <w:r>
-              <w:rPr>
-                <w:rFonts w:asciiTheme="minorHAnsi" w:hAnsiTheme="minorHAnsi" w:cstheme="minorHAnsi"/>
-                <w:sz w:val="22"/>
-                <w:szCs w:val="22"/>
-              </w:rPr>
-              <w:t>wxglade</w:t>
-            </w:r>
-            <w:proofErr w:type="spellEnd"/>
+              <w:t>Designed and developed the GUI using python-wxglade</w:t>
+            </w:r>
           </w:p>
           <w:p>
             <w:pPr>
@@ -8083,25 +7049,7 @@
                 <w:sz w:val="22"/>
                 <w:szCs w:val="22"/>
               </w:rPr>
-              <w:t>Cloud Computing (</w:t>
-            </w:r>
-            <w:proofErr w:type="spellStart"/>
-            <w:r>
-              <w:rPr>
-                <w:rFonts w:ascii="Calibri" w:hAnsi="Calibri"/>
-                <w:sz w:val="22"/>
-                <w:szCs w:val="22"/>
-              </w:rPr>
-              <w:t>IaaS</w:t>
-            </w:r>
-            <w:proofErr w:type="spellEnd"/>
-            <w:r>
-              <w:rPr>
-                <w:rFonts w:ascii="Calibri" w:hAnsi="Calibri"/>
-                <w:sz w:val="22"/>
-                <w:szCs w:val="22"/>
-              </w:rPr>
-              <w:t>)</w:t>
+              <w:t>Cloud Computing (IaaS)</w:t>
             </w:r>
           </w:p>
         </w:tc>
@@ -8155,25 +7103,7 @@
                 <w:sz w:val="22"/>
                 <w:szCs w:val="22"/>
               </w:rPr>
-              <w:t xml:space="preserve">Eucalyptus, Python, </w:t>
-            </w:r>
-            <w:proofErr w:type="spellStart"/>
-            <w:r>
-              <w:rPr>
-                <w:rFonts w:ascii="Calibri" w:hAnsi="Calibri"/>
-                <w:sz w:val="22"/>
-                <w:szCs w:val="22"/>
-              </w:rPr>
-              <w:t>HAProxy</w:t>
-            </w:r>
-            <w:proofErr w:type="spellEnd"/>
-            <w:r>
-              <w:rPr>
-                <w:rFonts w:ascii="Calibri" w:hAnsi="Calibri"/>
-                <w:sz w:val="22"/>
-                <w:szCs w:val="22"/>
-              </w:rPr>
-              <w:t xml:space="preserve"> Linux</w:t>
+              <w:t>Eucalyptus, Python, HAProxy Linux</w:t>
             </w:r>
           </w:p>
         </w:tc>
@@ -8672,25 +7602,7 @@
                 <w:sz w:val="22"/>
                 <w:szCs w:val="22"/>
               </w:rPr>
-              <w:t>Cloud Computing (</w:t>
-            </w:r>
-            <w:proofErr w:type="spellStart"/>
-            <w:r>
-              <w:rPr>
-                <w:rFonts w:ascii="Calibri" w:hAnsi="Calibri"/>
-                <w:sz w:val="22"/>
-                <w:szCs w:val="22"/>
-              </w:rPr>
-              <w:t>IaaS</w:t>
-            </w:r>
-            <w:proofErr w:type="spellEnd"/>
-            <w:r>
-              <w:rPr>
-                <w:rFonts w:ascii="Calibri" w:hAnsi="Calibri"/>
-                <w:sz w:val="22"/>
-                <w:szCs w:val="22"/>
-              </w:rPr>
-              <w:t>)</w:t>
+              <w:t>Cloud Computing (IaaS)</w:t>
             </w:r>
           </w:p>
         </w:tc>
@@ -8744,43 +7656,7 @@
                 <w:sz w:val="22"/>
                 <w:szCs w:val="22"/>
               </w:rPr>
-              <w:t xml:space="preserve">Eucalyptus, </w:t>
-            </w:r>
-            <w:proofErr w:type="spellStart"/>
-            <w:r>
-              <w:rPr>
-                <w:rFonts w:ascii="Calibri" w:hAnsi="Calibri"/>
-                <w:sz w:val="22"/>
-                <w:szCs w:val="22"/>
-              </w:rPr>
-              <w:t>Xen</w:t>
-            </w:r>
-            <w:proofErr w:type="spellEnd"/>
-            <w:r>
-              <w:rPr>
-                <w:rFonts w:ascii="Calibri" w:hAnsi="Calibri"/>
-                <w:sz w:val="22"/>
-                <w:szCs w:val="22"/>
-              </w:rPr>
-              <w:t xml:space="preserve">, C, </w:t>
-            </w:r>
-            <w:proofErr w:type="spellStart"/>
-            <w:r>
-              <w:rPr>
-                <w:rFonts w:ascii="Calibri" w:hAnsi="Calibri"/>
-                <w:sz w:val="22"/>
-                <w:szCs w:val="22"/>
-              </w:rPr>
-              <w:t>PostgreSQL</w:t>
-            </w:r>
-            <w:proofErr w:type="spellEnd"/>
-            <w:r>
-              <w:rPr>
-                <w:rFonts w:ascii="Calibri" w:hAnsi="Calibri"/>
-                <w:sz w:val="22"/>
-                <w:szCs w:val="22"/>
-              </w:rPr>
-              <w:t>, Linux</w:t>
+              <w:t>Eucalyptus, Xen, C, PostgreSQL, Linux</w:t>
             </w:r>
           </w:p>
         </w:tc>
@@ -9063,14 +7939,7 @@
       </w:r>
       <w:r>
         <w:tab/>
-      </w:r>
-      <w:proofErr w:type="spellStart"/>
-      <w:r>
-        <w:t>Schengen</w:t>
-      </w:r>
-      <w:proofErr w:type="spellEnd"/>
-      <w:r>
-        <w:t xml:space="preserve"> (Business)       - Expired</w:t>
+        <w:t>Schengen (Business)       - Expired</w:t>
       </w:r>
     </w:p>
     <w:p>
@@ -14044,21 +12913,6 @@
 </file>
 
 <file path=customXml/item1.xml><?xml version="1.0" encoding="utf-8"?>
-<p:properties xmlns:p="http://schemas.microsoft.com/office/2006/metadata/properties" xmlns:xsi="http://www.w3.org/2001/XMLSchema-instance" xmlns:pc="http://schemas.microsoft.com/office/infopath/2007/PartnerControls">
-  <documentManagement/>
-</p:properties>
-</file>
-
-<file path=customXml/item2.xml><?xml version="1.0" encoding="utf-8"?>
-<?mso-contentType ?>
-<FormTemplates xmlns="http://schemas.microsoft.com/sharepoint/v3/contenttype/forms">
-  <Display>DocumentLibraryForm</Display>
-  <Edit>DocumentLibraryForm</Edit>
-  <New>DocumentLibraryForm</New>
-</FormTemplates>
-</file>
-
-<file path=customXml/item3.xml><?xml version="1.0" encoding="utf-8"?>
 <ct:contentTypeSchema xmlns:ct="http://schemas.microsoft.com/office/2006/metadata/contentType" xmlns:ma="http://schemas.microsoft.com/office/2006/metadata/properties/metaAttributes" ct:_="" ma:_="" ma:contentTypeName="Document" ma:contentTypeID="0x010100E17D161B98333947B3D7EFF49CFE22F2" ma:contentTypeVersion="0" ma:contentTypeDescription="Create a new document." ma:contentTypeScope="" ma:versionID="cdf4b6a78de6d1db673e587c5223466b">
   <xsd:schema xmlns:xsd="http://www.w3.org/2001/XMLSchema" xmlns:xs="http://www.w3.org/2001/XMLSchema" xmlns:p="http://schemas.microsoft.com/office/2006/metadata/properties" targetNamespace="http://schemas.microsoft.com/office/2006/metadata/properties" ma:root="true" ma:fieldsID="acad4902c318f6e2cddcfd3af8acfbda">
     <xsd:element name="properties">
@@ -14172,28 +13026,26 @@
 </ct:contentTypeSchema>
 </file>
 
+<file path=customXml/item2.xml><?xml version="1.0" encoding="utf-8"?>
+<?mso-contentType ?>
+<FormTemplates xmlns="http://schemas.microsoft.com/sharepoint/v3/contenttype/forms">
+  <Display>DocumentLibraryForm</Display>
+  <Edit>DocumentLibraryForm</Edit>
+  <New>DocumentLibraryForm</New>
+</FormTemplates>
+</file>
+
+<file path=customXml/item3.xml><?xml version="1.0" encoding="utf-8"?>
+<p:properties xmlns:p="http://schemas.microsoft.com/office/2006/metadata/properties" xmlns:xsi="http://www.w3.org/2001/XMLSchema-instance" xmlns:pc="http://schemas.microsoft.com/office/infopath/2007/PartnerControls">
+  <documentManagement/>
+</p:properties>
+</file>
+
 <file path=customXml/item4.xml><?xml version="1.0" encoding="utf-8"?>
 <b:Sources xmlns:b="http://schemas.openxmlformats.org/officeDocument/2006/bibliography" xmlns="http://schemas.openxmlformats.org/officeDocument/2006/bibliography" SelectedStyle="\APA.XSL" StyleName="APA"/>
 </file>
 
 <file path=customXml/itemProps1.xml><?xml version="1.0" encoding="utf-8"?>
-<ds:datastoreItem xmlns:ds="http://schemas.openxmlformats.org/officeDocument/2006/customXml" ds:itemID="{F18A32FC-4521-462A-B3A7-4981C8B21B39}">
-  <ds:schemaRefs>
-    <ds:schemaRef ds:uri="http://schemas.microsoft.com/office/2006/metadata/properties"/>
-    <ds:schemaRef ds:uri="http://schemas.microsoft.com/office/infopath/2007/PartnerControls"/>
-  </ds:schemaRefs>
-</ds:datastoreItem>
-</file>
-
-<file path=customXml/itemProps2.xml><?xml version="1.0" encoding="utf-8"?>
-<ds:datastoreItem xmlns:ds="http://schemas.openxmlformats.org/officeDocument/2006/customXml" ds:itemID="{E8FA02F7-CDA5-46A6-901C-A49CD13EC185}">
-  <ds:schemaRefs>
-    <ds:schemaRef ds:uri="http://schemas.microsoft.com/sharepoint/v3/contenttype/forms"/>
-  </ds:schemaRefs>
-</ds:datastoreItem>
-</file>
-
-<file path=customXml/itemProps3.xml><?xml version="1.0" encoding="utf-8"?>
 <ds:datastoreItem xmlns:ds="http://schemas.openxmlformats.org/officeDocument/2006/customXml" ds:itemID="{AFBC0173-B249-4455-B990-16F40504BC47}">
   <ds:schemaRefs>
     <ds:schemaRef ds:uri="http://schemas.microsoft.com/office/2006/metadata/contentType"/>
@@ -14209,6 +13061,23 @@
 </ds:datastoreItem>
 </file>
 
+<file path=customXml/itemProps2.xml><?xml version="1.0" encoding="utf-8"?>
+<ds:datastoreItem xmlns:ds="http://schemas.openxmlformats.org/officeDocument/2006/customXml" ds:itemID="{E8FA02F7-CDA5-46A6-901C-A49CD13EC185}">
+  <ds:schemaRefs>
+    <ds:schemaRef ds:uri="http://schemas.microsoft.com/sharepoint/v3/contenttype/forms"/>
+  </ds:schemaRefs>
+</ds:datastoreItem>
+</file>
+
+<file path=customXml/itemProps3.xml><?xml version="1.0" encoding="utf-8"?>
+<ds:datastoreItem xmlns:ds="http://schemas.openxmlformats.org/officeDocument/2006/customXml" ds:itemID="{F18A32FC-4521-462A-B3A7-4981C8B21B39}">
+  <ds:schemaRefs>
+    <ds:schemaRef ds:uri="http://schemas.microsoft.com/office/2006/metadata/properties"/>
+    <ds:schemaRef ds:uri="http://schemas.microsoft.com/office/infopath/2007/PartnerControls"/>
+  </ds:schemaRefs>
+</ds:datastoreItem>
+</file>
+
 <file path=customXml/itemProps4.xml><?xml version="1.0" encoding="utf-8"?>
 <ds:datastoreItem xmlns:ds="http://schemas.openxmlformats.org/officeDocument/2006/customXml" ds:itemID="{A289DD99-2846-4233-8A92-D562E3548473}">
   <ds:schemaRefs>
